--- a/docx/adresaSubunitateVV01.docx
+++ b/docx/adresaSubunitateVV01.docx
@@ -4881,7 +4881,7 @@
           <v:path o:extrusionok="f" gradientshapeok="t" o:connecttype="rect"/>
           <o:lock v:ext="edit" aspectratio="t"/>
         </v:shapetype>
-        <v:shape id="WordPictureWatermark115741830" o:spid="_x0000_s2051" type="#_x0000_t75" style="position:absolute;margin-left:25.95pt;margin-top:78.45pt;width:567.3pt;height:567.3pt;z-index:-251656192;mso-position-horizontal-relative:margin;mso-position-vertical-relative:margin" o:allowincell="f">
+        <v:shape id="WordPictureWatermark115741830" o:spid="_x0000_s2051" type="#_x0000_t75" style="position:absolute;margin-left:29.65pt;margin-top:117.25pt;width:541.6pt;height:541.6pt;z-index:-251656192;mso-position-horizontal-relative:margin;mso-position-vertical-relative:margin" o:allowincell="f">
           <v:imagedata r:id="rId1" o:title="sigla IPJ Iasi" gain="19661f" blacklevel="22938f"/>
           <w10:wrap anchorx="margin" anchory="margin"/>
         </v:shape>
